--- a/Kirill Baurin.docx
+++ b/Kirill Baurin.docx
@@ -84,9 +84,13 @@
           <w:sz w:val="28"/>
           <w:szCs w:val="28"/>
         </w:rPr>
-        <w:t xml:space="preserve">ISU-US-23-2B </w:t>
+        <w:t>ISU-US-23-2B – Creative Exam</w:t>
       </w:r>
-      <w:r>
+    </w:p>
+    <w:p>
+      <w:pPr>
+        <w:spacing w:line="480" w:lineRule="auto"/>
+        <w:jc w:val="center"/>
         <w:rPr>
           <w:rFonts w:ascii="Times New Roman" w:hAnsi="Times New Roman" w:cs="Times New Roman"/>
           <w:b/>
@@ -94,13 +98,8 @@
           <w:sz w:val="28"/>
           <w:szCs w:val="28"/>
         </w:rPr>
-        <w:t>– Creative Exam</w:t>
-      </w:r>
-    </w:p>
-    <w:p>
-      <w:pPr>
-        <w:spacing w:line="480" w:lineRule="auto"/>
-        <w:jc w:val="center"/>
+      </w:pPr>
+      <w:r>
         <w:rPr>
           <w:rFonts w:ascii="Times New Roman" w:hAnsi="Times New Roman" w:cs="Times New Roman"/>
           <w:b/>
@@ -108,8 +107,13 @@
           <w:sz w:val="28"/>
           <w:szCs w:val="28"/>
         </w:rPr>
-      </w:pPr>
-      <w:r>
+        <w:t>Date of Submission: 16.12.2025</w:t>
+      </w:r>
+    </w:p>
+    <w:p>
+      <w:pPr>
+        <w:spacing w:line="480" w:lineRule="auto"/>
+        <w:jc w:val="center"/>
         <w:rPr>
           <w:rFonts w:ascii="Times New Roman" w:hAnsi="Times New Roman" w:cs="Times New Roman"/>
           <w:b/>
@@ -117,8 +121,7 @@
           <w:sz w:val="28"/>
           <w:szCs w:val="28"/>
         </w:rPr>
-        <w:t>Date of Submission: </w:t>
-      </w:r>
+      </w:pPr>
       <w:r>
         <w:rPr>
           <w:rFonts w:ascii="Times New Roman" w:hAnsi="Times New Roman" w:cs="Times New Roman"/>
@@ -127,40 +130,7 @@
           <w:sz w:val="28"/>
           <w:szCs w:val="28"/>
         </w:rPr>
-        <w:t>16.12.2025</w:t>
-      </w:r>
-    </w:p>
-    <w:p>
-      <w:pPr>
-        <w:spacing w:line="480" w:lineRule="auto"/>
-        <w:jc w:val="center"/>
-        <w:rPr>
-          <w:rFonts w:ascii="Times New Roman" w:hAnsi="Times New Roman" w:cs="Times New Roman"/>
-          <w:b/>
-          <w:bCs/>
-          <w:sz w:val="28"/>
-          <w:szCs w:val="28"/>
-        </w:rPr>
-      </w:pPr>
-      <w:r>
-        <w:rPr>
-          <w:rFonts w:ascii="Times New Roman" w:hAnsi="Times New Roman" w:cs="Times New Roman"/>
-          <w:b/>
-          <w:bCs/>
-          <w:sz w:val="28"/>
-          <w:szCs w:val="28"/>
-        </w:rPr>
-        <w:t xml:space="preserve"> </w:t>
-      </w:r>
-      <w:r>
-        <w:rPr>
-          <w:rFonts w:ascii="Times New Roman" w:hAnsi="Times New Roman" w:cs="Times New Roman"/>
-          <w:b/>
-          <w:bCs/>
-          <w:sz w:val="28"/>
-          <w:szCs w:val="28"/>
-        </w:rPr>
-        <w:t>“Design and Implementation of a Web</w:t>
+        <w:t xml:space="preserve"> “Design and Implementation of a Web</w:t>
       </w:r>
       <w:r>
         <w:rPr>
@@ -482,7 +452,7 @@
         <w:rPr>
           <w:rFonts w:ascii="Times New Roman" w:eastAsia="Times New Roman" w:hAnsi="Times New Roman" w:cs="Times New Roman"/>
           <w:kern w:val="0"/>
-          <w:lang w:val="ru-RU"/>
+          <w:lang w:val="en-US"/>
           <w14:ligatures w14:val="none"/>
         </w:rPr>
       </w:pPr>
@@ -1047,55 +1017,7 @@
           <w:szCs w:val="28"/>
           <w14:ligatures w14:val="none"/>
         </w:rPr>
-        <w:t>1</w:t>
-      </w:r>
-      <w:r>
-        <w:rPr>
-          <w:rFonts w:ascii="Times New Roman" w:eastAsia="Times New Roman" w:hAnsi="Times New Roman" w:cs="Times New Roman"/>
-          <w:b/>
-          <w:bCs/>
-          <w:kern w:val="0"/>
-          <w:sz w:val="28"/>
-          <w:szCs w:val="28"/>
-          <w14:ligatures w14:val="none"/>
-        </w:rPr>
-        <w:t>.</w:t>
-      </w:r>
-      <w:r>
-        <w:rPr>
-          <w:rFonts w:ascii="Times New Roman" w:eastAsia="Times New Roman" w:hAnsi="Times New Roman" w:cs="Times New Roman"/>
-          <w:b/>
-          <w:bCs/>
-          <w:kern w:val="0"/>
-          <w:sz w:val="28"/>
-          <w:szCs w:val="28"/>
-          <w14:ligatures w14:val="none"/>
-        </w:rPr>
-        <w:t>3</w:t>
-      </w:r>
-      <w:r>
-        <w:rPr>
-          <w:rFonts w:ascii="Times New Roman" w:eastAsia="Times New Roman" w:hAnsi="Times New Roman" w:cs="Times New Roman"/>
-          <w:b/>
-          <w:bCs/>
-          <w:kern w:val="0"/>
-          <w:sz w:val="28"/>
-          <w:szCs w:val="28"/>
-          <w14:ligatures w14:val="none"/>
-        </w:rPr>
-        <w:t xml:space="preserve"> Design and Implementation Notes</w:t>
-      </w:r>
-      <w:r>
-        <w:rPr>
-          <w:rFonts w:ascii="Times New Roman" w:eastAsia="Times New Roman" w:hAnsi="Times New Roman" w:cs="Times New Roman"/>
-          <w:b/>
-          <w:bCs/>
-          <w:kern w:val="0"/>
-          <w:sz w:val="28"/>
-          <w:szCs w:val="28"/>
-          <w14:ligatures w14:val="none"/>
-        </w:rPr>
-        <w:t>:</w:t>
+        <w:t>1.3 Design and Implementation Notes:</w:t>
       </w:r>
     </w:p>
     <w:p>
@@ -1304,6 +1226,7 @@
           <w:rFonts w:ascii="Times New Roman" w:hAnsi="Times New Roman" w:cs="Times New Roman"/>
           <w:b/>
           <w:bCs/>
+          <w:noProof/>
           <w:sz w:val="28"/>
           <w:szCs w:val="28"/>
         </w:rPr>
@@ -1370,6 +1293,7 @@
       <w:r>
         <w:rPr>
           <w:rFonts w:ascii="Times New Roman" w:hAnsi="Times New Roman" w:cs="Times New Roman"/>
+          <w:noProof/>
         </w:rPr>
         <w:lastRenderedPageBreak/>
         <w:drawing>
@@ -1452,7 +1376,7 @@
           <w:sz w:val="28"/>
           <w:szCs w:val="28"/>
         </w:rPr>
-        <w:t>1.5</w:t>
+        <w:t>1.5 Conclusion</w:t>
       </w:r>
       <w:r>
         <w:rPr>
@@ -1462,16 +1386,6 @@
           <w:sz w:val="28"/>
           <w:szCs w:val="28"/>
         </w:rPr>
-        <w:t xml:space="preserve"> Conclusion</w:t>
-      </w:r>
-      <w:r>
-        <w:rPr>
-          <w:rFonts w:ascii="Times New Roman" w:hAnsi="Times New Roman" w:cs="Times New Roman"/>
-          <w:b/>
-          <w:bCs/>
-          <w:sz w:val="28"/>
-          <w:szCs w:val="28"/>
-        </w:rPr>
         <w:t>:</w:t>
       </w:r>
     </w:p>
@@ -1480,6 +1394,7 @@
         <w:spacing w:line="480" w:lineRule="auto"/>
         <w:rPr>
           <w:rFonts w:ascii="Times New Roman" w:hAnsi="Times New Roman" w:cs="Times New Roman"/>
+          <w:lang w:val="en-US"/>
         </w:rPr>
       </w:pPr>
       <w:r>
@@ -1488,6 +1403,121 @@
         </w:rPr>
         <w:lastRenderedPageBreak/>
         <w:t>This study demonstrates how to build a small banking-style system that supports two database technologies while keeping the core logic unchanged. By applying the Repository Pattern in Java and a RESTful architecture in Node.js, the system remains modular, testable and easy to extend. The web interface lets non-technical users manage card holders and cards and perform simple financial operations through a minimal UI. Future improvements could include user authentication and roles, stronger validation and constraints, transaction history logging/audit trails, and deployment to a cloud environment with CI/CD, monitoring and backups.</w:t>
+      </w:r>
+    </w:p>
+    <w:p>
+      <w:pPr>
+        <w:spacing w:line="480" w:lineRule="auto"/>
+        <w:rPr>
+          <w:rFonts w:ascii="Times New Roman" w:hAnsi="Times New Roman" w:cs="Times New Roman"/>
+          <w:lang w:val="en-US"/>
+        </w:rPr>
+      </w:pPr>
+    </w:p>
+    <w:p>
+      <w:pPr>
+        <w:spacing w:line="480" w:lineRule="auto"/>
+        <w:rPr>
+          <w:rFonts w:ascii="Times New Roman" w:hAnsi="Times New Roman" w:cs="Times New Roman"/>
+          <w:lang w:val="ru-RU"/>
+        </w:rPr>
+      </w:pPr>
+    </w:p>
+    <w:p>
+      <w:pPr>
+        <w:spacing w:line="480" w:lineRule="auto"/>
+        <w:rPr>
+          <w:rFonts w:ascii="Times New Roman" w:hAnsi="Times New Roman" w:cs="Times New Roman"/>
+          <w:lang w:val="ru-RU"/>
+        </w:rPr>
+      </w:pPr>
+    </w:p>
+    <w:p>
+      <w:pPr>
+        <w:spacing w:line="480" w:lineRule="auto"/>
+        <w:rPr>
+          <w:rFonts w:ascii="Times New Roman" w:hAnsi="Times New Roman" w:cs="Times New Roman"/>
+          <w:lang w:val="ru-RU"/>
+        </w:rPr>
+      </w:pPr>
+    </w:p>
+    <w:p>
+      <w:pPr>
+        <w:spacing w:line="480" w:lineRule="auto"/>
+        <w:rPr>
+          <w:rFonts w:ascii="Times New Roman" w:hAnsi="Times New Roman" w:cs="Times New Roman"/>
+          <w:lang w:val="ru-RU"/>
+        </w:rPr>
+      </w:pPr>
+    </w:p>
+    <w:p>
+      <w:pPr>
+        <w:spacing w:line="480" w:lineRule="auto"/>
+        <w:rPr>
+          <w:rFonts w:ascii="Times New Roman" w:hAnsi="Times New Roman" w:cs="Times New Roman"/>
+          <w:lang w:val="ru-RU"/>
+        </w:rPr>
+      </w:pPr>
+    </w:p>
+    <w:p>
+      <w:pPr>
+        <w:spacing w:line="480" w:lineRule="auto"/>
+        <w:rPr>
+          <w:rFonts w:ascii="Times New Roman" w:hAnsi="Times New Roman" w:cs="Times New Roman"/>
+          <w:lang w:val="ru-RU"/>
+        </w:rPr>
+      </w:pPr>
+    </w:p>
+    <w:p>
+      <w:pPr>
+        <w:spacing w:line="480" w:lineRule="auto"/>
+        <w:rPr>
+          <w:rFonts w:ascii="Times New Roman" w:hAnsi="Times New Roman" w:cs="Times New Roman"/>
+          <w:lang w:val="ru-RU"/>
+        </w:rPr>
+      </w:pPr>
+    </w:p>
+    <w:p>
+      <w:pPr>
+        <w:spacing w:line="480" w:lineRule="auto"/>
+        <w:rPr>
+          <w:rFonts w:ascii="Times New Roman" w:hAnsi="Times New Roman" w:cs="Times New Roman"/>
+          <w:lang w:val="ru-RU"/>
+        </w:rPr>
+      </w:pPr>
+    </w:p>
+    <w:p>
+      <w:pPr>
+        <w:spacing w:line="480" w:lineRule="auto"/>
+        <w:rPr>
+          <w:rFonts w:ascii="Times New Roman" w:hAnsi="Times New Roman" w:cs="Times New Roman"/>
+          <w:lang w:val="ru-RU"/>
+        </w:rPr>
+      </w:pPr>
+    </w:p>
+    <w:p>
+      <w:pPr>
+        <w:spacing w:line="480" w:lineRule="auto"/>
+        <w:rPr>
+          <w:rFonts w:ascii="Times New Roman" w:hAnsi="Times New Roman" w:cs="Times New Roman"/>
+          <w:lang w:val="ru-RU"/>
+        </w:rPr>
+      </w:pPr>
+    </w:p>
+    <w:p>
+      <w:pPr>
+        <w:spacing w:line="480" w:lineRule="auto"/>
+        <w:rPr>
+          <w:rFonts w:ascii="Times New Roman" w:hAnsi="Times New Roman" w:cs="Times New Roman"/>
+          <w:lang w:val="ru-RU"/>
+        </w:rPr>
+      </w:pPr>
+      <w:r>
+        <w:rPr>
+          <w:rFonts w:ascii="Times New Roman" w:hAnsi="Times New Roman" w:cs="Times New Roman"/>
+          <w:lang w:val="ru-RU"/>
+        </w:rPr>
+        <w:t>https://github.com/sweezing/ict_final</w:t>
       </w:r>
     </w:p>
     <w:sectPr>
@@ -11532,6 +11562,7 @@
   <w:style w:type="character" w:default="1" w:styleId="DefaultParagraphFont">
     <w:name w:val="Default Paragraph Font"/>
     <w:uiPriority w:val="1"/>
+    <w:semiHidden/>
     <w:unhideWhenUsed/>
   </w:style>
   <w:style w:type="table" w:default="1" w:styleId="TableNormal">
